--- a/docs/OverviewOfProbabilisticCausality.docx
+++ b/docs/OverviewOfProbabilisticCausality.docx
@@ -10,6 +10,7 @@
           <w:szCs w:val="28"/>
         </w:rPr>
       </w:pPr>
+      <w:bookmarkStart w:id="0" w:name="_Toc145184079"/>
       <w:r>
         <w:rPr>
           <w:sz w:val="28"/>
@@ -17,6 +18,7 @@
         </w:rPr>
         <w:t>Overview of Probabilistic Causality Concepts and Theories</w:t>
       </w:r>
+      <w:bookmarkEnd w:id="0"/>
     </w:p>
     <w:p>
       <w:pPr>
@@ -41,27 +43,515 @@
         </w:rPr>
       </w:pPr>
     </w:p>
+    <w:sdt>
+      <w:sdtPr>
+        <w:id w:val="1588886450"/>
+        <w:docPartObj>
+          <w:docPartGallery w:val="Table of Contents"/>
+          <w:docPartUnique/>
+        </w:docPartObj>
+      </w:sdtPr>
+      <w:sdtEndPr>
+        <w:rPr>
+          <w:rFonts w:asciiTheme="minorHAnsi" w:eastAsiaTheme="minorEastAsia" w:hAnsiTheme="minorHAnsi" w:cstheme="minorBidi"/>
+          <w:noProof/>
+          <w:color w:val="auto"/>
+          <w:kern w:val="2"/>
+          <w:sz w:val="24"/>
+          <w:szCs w:val="24"/>
+          <w:lang w:eastAsia="ja-JP"/>
+          <w14:ligatures w14:val="standardContextual"/>
+        </w:rPr>
+      </w:sdtEndPr>
+      <w:sdtContent>
+        <w:p>
+          <w:pPr>
+            <w:pStyle w:val="TOCHeading"/>
+            <w:rPr>
+              <w:b w:val="0"/>
+              <w:bCs w:val="0"/>
+            </w:rPr>
+          </w:pPr>
+          <w:r>
+            <w:rPr>
+              <w:b w:val="0"/>
+              <w:bCs w:val="0"/>
+            </w:rPr>
+            <w:t>Table of Contents</w:t>
+          </w:r>
+        </w:p>
+        <w:p>
+          <w:pPr>
+            <w:pStyle w:val="TOC1"/>
+            <w:tabs>
+              <w:tab w:val="right" w:leader="dot" w:pos="9350"/>
+            </w:tabs>
+            <w:rPr>
+              <w:rFonts w:cstheme="minorBidi"/>
+              <w:b w:val="0"/>
+              <w:bCs w:val="0"/>
+              <w:i w:val="0"/>
+              <w:iCs w:val="0"/>
+              <w:noProof/>
+            </w:rPr>
+          </w:pPr>
+          <w:r>
+            <w:rPr>
+              <w:b w:val="0"/>
+              <w:bCs w:val="0"/>
+            </w:rPr>
+            <w:fldChar w:fldCharType="begin"/>
+          </w:r>
+          <w:r>
+            <w:instrText xml:space="preserve"> TOC \o "1-3" \h \z \u </w:instrText>
+          </w:r>
+          <w:r>
+            <w:rPr>
+              <w:b w:val="0"/>
+              <w:bCs w:val="0"/>
+            </w:rPr>
+            <w:fldChar w:fldCharType="separate"/>
+          </w:r>
+          <w:hyperlink w:anchor="_Toc145184079" w:history="1">
+            <w:r>
+              <w:rPr>
+                <w:rStyle w:val="Hyperlink"/>
+                <w:noProof/>
+              </w:rPr>
+              <w:t>Overview of Probabilistic Causality Concepts and Theories</w:t>
+            </w:r>
+            <w:r>
+              <w:rPr>
+                <w:noProof/>
+                <w:webHidden/>
+              </w:rPr>
+              <w:tab/>
+            </w:r>
+            <w:r>
+              <w:rPr>
+                <w:noProof/>
+                <w:webHidden/>
+              </w:rPr>
+              <w:fldChar w:fldCharType="begin"/>
+            </w:r>
+            <w:r>
+              <w:rPr>
+                <w:noProof/>
+                <w:webHidden/>
+              </w:rPr>
+              <w:instrText xml:space="preserve"> PAGEREF _Toc145184079 \h </w:instrText>
+            </w:r>
+            <w:r>
+              <w:rPr>
+                <w:noProof/>
+                <w:webHidden/>
+              </w:rPr>
+            </w:r>
+            <w:r>
+              <w:rPr>
+                <w:noProof/>
+                <w:webHidden/>
+              </w:rPr>
+              <w:fldChar w:fldCharType="separate"/>
+            </w:r>
+            <w:r>
+              <w:rPr>
+                <w:noProof/>
+                <w:webHidden/>
+              </w:rPr>
+              <w:t>1</w:t>
+            </w:r>
+            <w:r>
+              <w:rPr>
+                <w:noProof/>
+                <w:webHidden/>
+              </w:rPr>
+              <w:fldChar w:fldCharType="end"/>
+            </w:r>
+          </w:hyperlink>
+        </w:p>
+        <w:p>
+          <w:pPr>
+            <w:pStyle w:val="TOC3"/>
+            <w:tabs>
+              <w:tab w:val="right" w:leader="dot" w:pos="9350"/>
+            </w:tabs>
+            <w:rPr>
+              <w:rFonts w:cstheme="minorBidi"/>
+              <w:noProof/>
+              <w:sz w:val="24"/>
+              <w:szCs w:val="24"/>
+            </w:rPr>
+          </w:pPr>
+          <w:hyperlink w:anchor="_Toc145184080" w:history="1">
+            <w:r>
+              <w:rPr>
+                <w:rStyle w:val="Hyperlink"/>
+                <w:noProof/>
+              </w:rPr>
+              <w:t>Review on Good’s, Reichenbach’s and Suppes’ Causality theories presented in Salmon’s essays</w:t>
+            </w:r>
+            <w:r>
+              <w:rPr>
+                <w:noProof/>
+                <w:webHidden/>
+              </w:rPr>
+              <w:tab/>
+            </w:r>
+            <w:r>
+              <w:rPr>
+                <w:noProof/>
+                <w:webHidden/>
+              </w:rPr>
+              <w:fldChar w:fldCharType="begin"/>
+            </w:r>
+            <w:r>
+              <w:rPr>
+                <w:noProof/>
+                <w:webHidden/>
+              </w:rPr>
+              <w:instrText xml:space="preserve"> PAGEREF _Toc145184080 \h </w:instrText>
+            </w:r>
+            <w:r>
+              <w:rPr>
+                <w:noProof/>
+                <w:webHidden/>
+              </w:rPr>
+            </w:r>
+            <w:r>
+              <w:rPr>
+                <w:noProof/>
+                <w:webHidden/>
+              </w:rPr>
+              <w:fldChar w:fldCharType="separate"/>
+            </w:r>
+            <w:r>
+              <w:rPr>
+                <w:noProof/>
+                <w:webHidden/>
+              </w:rPr>
+              <w:t>1</w:t>
+            </w:r>
+            <w:r>
+              <w:rPr>
+                <w:noProof/>
+                <w:webHidden/>
+              </w:rPr>
+              <w:fldChar w:fldCharType="end"/>
+            </w:r>
+          </w:hyperlink>
+        </w:p>
+        <w:p>
+          <w:pPr>
+            <w:pStyle w:val="TOC3"/>
+            <w:tabs>
+              <w:tab w:val="right" w:leader="dot" w:pos="9350"/>
+            </w:tabs>
+            <w:rPr>
+              <w:rFonts w:cstheme="minorBidi"/>
+              <w:noProof/>
+              <w:sz w:val="24"/>
+              <w:szCs w:val="24"/>
+            </w:rPr>
+          </w:pPr>
+          <w:hyperlink w:anchor="_Toc145184081" w:history="1">
+            <w:r>
+              <w:rPr>
+                <w:rStyle w:val="Hyperlink"/>
+                <w:noProof/>
+              </w:rPr>
+              <w:t>Review on Reichenbach’s and Suppes’ Causality frameworks presented in Otte’s thesis</w:t>
+            </w:r>
+            <w:r>
+              <w:rPr>
+                <w:noProof/>
+                <w:webHidden/>
+              </w:rPr>
+              <w:tab/>
+            </w:r>
+            <w:r>
+              <w:rPr>
+                <w:noProof/>
+                <w:webHidden/>
+              </w:rPr>
+              <w:fldChar w:fldCharType="begin"/>
+            </w:r>
+            <w:r>
+              <w:rPr>
+                <w:noProof/>
+                <w:webHidden/>
+              </w:rPr>
+              <w:instrText xml:space="preserve"> PAGEREF _Toc145184081 \h </w:instrText>
+            </w:r>
+            <w:r>
+              <w:rPr>
+                <w:noProof/>
+                <w:webHidden/>
+              </w:rPr>
+            </w:r>
+            <w:r>
+              <w:rPr>
+                <w:noProof/>
+                <w:webHidden/>
+              </w:rPr>
+              <w:fldChar w:fldCharType="separate"/>
+            </w:r>
+            <w:r>
+              <w:rPr>
+                <w:noProof/>
+                <w:webHidden/>
+              </w:rPr>
+              <w:t>2</w:t>
+            </w:r>
+            <w:r>
+              <w:rPr>
+                <w:noProof/>
+                <w:webHidden/>
+              </w:rPr>
+              <w:fldChar w:fldCharType="end"/>
+            </w:r>
+          </w:hyperlink>
+        </w:p>
+        <w:p>
+          <w:pPr>
+            <w:pStyle w:val="TOC3"/>
+            <w:tabs>
+              <w:tab w:val="right" w:leader="dot" w:pos="9350"/>
+            </w:tabs>
+            <w:rPr>
+              <w:rFonts w:cstheme="minorBidi"/>
+              <w:noProof/>
+              <w:sz w:val="24"/>
+              <w:szCs w:val="24"/>
+            </w:rPr>
+          </w:pPr>
+          <w:hyperlink w:anchor="_Toc145184082" w:history="1">
+            <w:r>
+              <w:rPr>
+                <w:rStyle w:val="Hyperlink"/>
+                <w:noProof/>
+              </w:rPr>
+              <w:t>Overview on Causality foundations in Samantha Kleinberg’s work</w:t>
+            </w:r>
+            <w:r>
+              <w:rPr>
+                <w:noProof/>
+                <w:webHidden/>
+              </w:rPr>
+              <w:tab/>
+            </w:r>
+            <w:r>
+              <w:rPr>
+                <w:noProof/>
+                <w:webHidden/>
+              </w:rPr>
+              <w:fldChar w:fldCharType="begin"/>
+            </w:r>
+            <w:r>
+              <w:rPr>
+                <w:noProof/>
+                <w:webHidden/>
+              </w:rPr>
+              <w:instrText xml:space="preserve"> PAGEREF _Toc145184082 \h </w:instrText>
+            </w:r>
+            <w:r>
+              <w:rPr>
+                <w:noProof/>
+                <w:webHidden/>
+              </w:rPr>
+            </w:r>
+            <w:r>
+              <w:rPr>
+                <w:noProof/>
+                <w:webHidden/>
+              </w:rPr>
+              <w:fldChar w:fldCharType="separate"/>
+            </w:r>
+            <w:r>
+              <w:rPr>
+                <w:noProof/>
+                <w:webHidden/>
+              </w:rPr>
+              <w:t>8</w:t>
+            </w:r>
+            <w:r>
+              <w:rPr>
+                <w:noProof/>
+                <w:webHidden/>
+              </w:rPr>
+              <w:fldChar w:fldCharType="end"/>
+            </w:r>
+          </w:hyperlink>
+        </w:p>
+        <w:p>
+          <w:pPr>
+            <w:pStyle w:val="TOC1"/>
+            <w:tabs>
+              <w:tab w:val="right" w:leader="dot" w:pos="9350"/>
+            </w:tabs>
+            <w:rPr>
+              <w:rFonts w:cstheme="minorBidi"/>
+              <w:b w:val="0"/>
+              <w:bCs w:val="0"/>
+              <w:i w:val="0"/>
+              <w:iCs w:val="0"/>
+              <w:noProof/>
+            </w:rPr>
+          </w:pPr>
+          <w:hyperlink w:anchor="_Toc145184083" w:history="1">
+            <w:r>
+              <w:rPr>
+                <w:rStyle w:val="Hyperlink"/>
+                <w:noProof/>
+              </w:rPr>
+              <w:t>Bibliography</w:t>
+            </w:r>
+            <w:r>
+              <w:rPr>
+                <w:noProof/>
+                <w:webHidden/>
+              </w:rPr>
+              <w:tab/>
+            </w:r>
+            <w:r>
+              <w:rPr>
+                <w:noProof/>
+                <w:webHidden/>
+              </w:rPr>
+              <w:fldChar w:fldCharType="begin"/>
+            </w:r>
+            <w:r>
+              <w:rPr>
+                <w:noProof/>
+                <w:webHidden/>
+              </w:rPr>
+              <w:instrText xml:space="preserve"> PAGEREF _Toc145184083 \h </w:instrText>
+            </w:r>
+            <w:r>
+              <w:rPr>
+                <w:noProof/>
+                <w:webHidden/>
+              </w:rPr>
+            </w:r>
+            <w:r>
+              <w:rPr>
+                <w:noProof/>
+                <w:webHidden/>
+              </w:rPr>
+              <w:fldChar w:fldCharType="separate"/>
+            </w:r>
+            <w:r>
+              <w:rPr>
+                <w:noProof/>
+                <w:webHidden/>
+              </w:rPr>
+              <w:t>10</w:t>
+            </w:r>
+            <w:r>
+              <w:rPr>
+                <w:noProof/>
+                <w:webHidden/>
+              </w:rPr>
+              <w:fldChar w:fldCharType="end"/>
+            </w:r>
+          </w:hyperlink>
+        </w:p>
+        <w:p>
+          <w:pPr>
+            <w:pStyle w:val="TOC1"/>
+            <w:tabs>
+              <w:tab w:val="right" w:leader="dot" w:pos="9350"/>
+            </w:tabs>
+            <w:rPr>
+              <w:rFonts w:cstheme="minorBidi"/>
+              <w:b w:val="0"/>
+              <w:bCs w:val="0"/>
+              <w:i w:val="0"/>
+              <w:iCs w:val="0"/>
+              <w:noProof/>
+            </w:rPr>
+          </w:pPr>
+          <w:hyperlink w:anchor="_Toc145184084" w:history="1">
+            <w:r>
+              <w:rPr>
+                <w:rStyle w:val="Hyperlink"/>
+                <w:noProof/>
+              </w:rPr>
+              <w:t>Downloadable Links for the Bibliography</w:t>
+            </w:r>
+            <w:r>
+              <w:rPr>
+                <w:noProof/>
+                <w:webHidden/>
+              </w:rPr>
+              <w:tab/>
+            </w:r>
+            <w:r>
+              <w:rPr>
+                <w:noProof/>
+                <w:webHidden/>
+              </w:rPr>
+              <w:fldChar w:fldCharType="begin"/>
+            </w:r>
+            <w:r>
+              <w:rPr>
+                <w:noProof/>
+                <w:webHidden/>
+              </w:rPr>
+              <w:instrText xml:space="preserve"> PAGEREF _Toc145184084 \h </w:instrText>
+            </w:r>
+            <w:r>
+              <w:rPr>
+                <w:noProof/>
+                <w:webHidden/>
+              </w:rPr>
+            </w:r>
+            <w:r>
+              <w:rPr>
+                <w:noProof/>
+                <w:webHidden/>
+              </w:rPr>
+              <w:fldChar w:fldCharType="separate"/>
+            </w:r>
+            <w:r>
+              <w:rPr>
+                <w:noProof/>
+                <w:webHidden/>
+              </w:rPr>
+              <w:t>10</w:t>
+            </w:r>
+            <w:r>
+              <w:rPr>
+                <w:noProof/>
+                <w:webHidden/>
+              </w:rPr>
+              <w:fldChar w:fldCharType="end"/>
+            </w:r>
+          </w:hyperlink>
+        </w:p>
+        <w:p>
+          <w:r>
+            <w:rPr>
+              <w:b/>
+              <w:bCs/>
+              <w:noProof/>
+            </w:rPr>
+            <w:fldChar w:fldCharType="end"/>
+          </w:r>
+        </w:p>
+      </w:sdtContent>
+    </w:sdt>
     <w:p>
       <w:pPr>
         <w:rPr>
-          <w:color w:val="FF0000"/>
-          <w:sz w:val="20"/>
-          <w:szCs w:val="20"/>
-        </w:rPr>
-      </w:pPr>
-      <w:r>
-        <w:rPr>
-          <w:color w:val="FF0000"/>
-          <w:sz w:val="20"/>
-          <w:szCs w:val="20"/>
-        </w:rPr>
-        <w:t>//TODO: the labels of the definitions in both appendices are mixed up and out of order – do not forget to fix them</w:t>
-      </w:r>
+          <w:sz w:val="20"/>
+          <w:szCs w:val="20"/>
+        </w:rPr>
+      </w:pPr>
     </w:p>
     <w:p>
       <w:pPr>
         <w:rPr>
-          <w:color w:val="FF0000"/>
           <w:sz w:val="20"/>
           <w:szCs w:val="20"/>
         </w:rPr>
@@ -69,9 +559,36 @@
     </w:p>
     <w:p>
       <w:pPr>
+        <w:rPr>
+          <w:color w:val="FF0000"/>
+          <w:sz w:val="20"/>
+          <w:szCs w:val="20"/>
+        </w:rPr>
+      </w:pPr>
+      <w:r>
+        <w:rPr>
+          <w:color w:val="FF0000"/>
+          <w:sz w:val="20"/>
+          <w:szCs w:val="20"/>
+        </w:rPr>
+        <w:t>//TODO: the labels of the definitions in both appendices are mixed up and out of order – do not forget to fix them</w:t>
+      </w:r>
+    </w:p>
+    <w:p>
+      <w:pPr>
+        <w:rPr>
+          <w:color w:val="FF0000"/>
+          <w:sz w:val="20"/>
+          <w:szCs w:val="20"/>
+        </w:rPr>
+      </w:pPr>
+    </w:p>
+    <w:p>
+      <w:pPr>
         <w:pStyle w:val="Heading3"/>
       </w:pPr>
-      <w:bookmarkStart w:id="0" w:name="_Toc145097136"/>
+      <w:bookmarkStart w:id="1" w:name="_Toc145097136"/>
+      <w:bookmarkStart w:id="2" w:name="_Toc145184080"/>
       <w:r>
         <w:t>Review on Good’s</w:t>
       </w:r>
@@ -102,7 +619,8 @@
       <w:r>
         <w:t xml:space="preserve"> Salmon’s essays</w:t>
       </w:r>
-      <w:bookmarkEnd w:id="0"/>
+      <w:bookmarkEnd w:id="1"/>
+      <w:bookmarkEnd w:id="2"/>
       <w:r>
         <w:t xml:space="preserve"> </w:t>
       </w:r>
@@ -1453,7 +1971,16 @@
           <w:sz w:val="20"/>
           <w:szCs w:val="20"/>
         </w:rPr>
-        <w:t xml:space="preserve"> are statistically relevant to events of type </w:t>
+        <w:t xml:space="preserve"> are statistically </w:t>
+      </w:r>
+      <w:r>
+        <w:rPr>
+          <w:rFonts w:cstheme="minorHAnsi"/>
+          <w:sz w:val="20"/>
+          <w:szCs w:val="20"/>
+        </w:rPr>
+        <w:lastRenderedPageBreak/>
+        <w:t xml:space="preserve">relevant to events of type </w:t>
       </w:r>
       <m:oMath>
         <m:r>
@@ -2422,7 +2949,8 @@
       <w:pPr>
         <w:pStyle w:val="Heading3"/>
       </w:pPr>
-      <w:bookmarkStart w:id="1" w:name="_Toc145097137"/>
+      <w:bookmarkStart w:id="3" w:name="_Toc145097137"/>
+      <w:bookmarkStart w:id="4" w:name="_Toc145184081"/>
       <w:r>
         <w:t xml:space="preserve">Review on Reichenbach’s and Suppes’ </w:t>
       </w:r>
@@ -2432,7 +2960,8 @@
       <w:r>
         <w:t>s presented in Otte’s thesis</w:t>
       </w:r>
-      <w:bookmarkEnd w:id="1"/>
+      <w:bookmarkEnd w:id="3"/>
+      <w:bookmarkEnd w:id="4"/>
     </w:p>
     <w:p>
       <w:pPr>
@@ -5000,7 +5529,15 @@
           <w:sz w:val="20"/>
           <w:szCs w:val="20"/>
         </w:rPr>
-        <w:t>), enables us to infer with even higher probability that the missile will hit the target. If we were to determine that the missile was on target at a later stage in its trajectory, we would be even more confident that it would hit the target. It appears that our confidence in it hitting the target is raised because we believe that there is less that can go wrong and cause the missile to veer off course as it gets closer to the target.</w:t>
+        <w:t xml:space="preserve">), enables us to infer with even higher probability that the missile will hit the target. If we were to determine that the missile was on target at a later stage in its trajectory, we would be even more confident that it would hit the target. It appears that our confidence in it hitting </w:t>
+      </w:r>
+      <w:r>
+        <w:rPr>
+          <w:sz w:val="20"/>
+          <w:szCs w:val="20"/>
+        </w:rPr>
+        <w:lastRenderedPageBreak/>
+        <w:t>the target is raised because we believe that there is less that can go wrong and cause the missile to veer off course as it gets closer to the target.</w:t>
       </w:r>
     </w:p>
     <w:p>
@@ -5304,15 +5841,7 @@
           <w:sz w:val="20"/>
           <w:szCs w:val="20"/>
         </w:rPr>
-        <w:t xml:space="preserve">levant to any prediction about the future of the system. Similarly, if we knew the complete state of the universe today, we could make certain predictions about the state of the universe tomorrow; Reichenbach’s claim is that the state of the universe yesterday would not help us </w:t>
-      </w:r>
-      <w:r>
-        <w:rPr>
-          <w:sz w:val="20"/>
-          <w:szCs w:val="20"/>
-        </w:rPr>
-        <w:lastRenderedPageBreak/>
-        <w:t xml:space="preserve">make the prediction of what the universe would be like tomorrow, once we know what the universe is like today. The idea, captured in cond. 3 of </w:t>
+        <w:t xml:space="preserve">levant to any prediction about the future of the system. Similarly, if we knew the complete state of the universe today, we could make certain predictions about the state of the universe tomorrow; Reichenbach’s claim is that the state of the universe yesterday would not help us make the prediction of what the universe would be like tomorrow, once we know what the universe is like today. The idea, captured in cond. 3 of </w:t>
       </w:r>
       <w:r>
         <w:rPr>
@@ -8412,7 +8941,16 @@
               <w:sz w:val="20"/>
               <w:szCs w:val="20"/>
             </w:rPr>
-            <w:t>(Salmon, Causality and Explanation, 1998)</w:t>
+            <w:t xml:space="preserve">(Salmon, Causality and </w:t>
+          </w:r>
+          <w:r>
+            <w:rPr>
+              <w:noProof/>
+              <w:sz w:val="20"/>
+              <w:szCs w:val="20"/>
+            </w:rPr>
+            <w:lastRenderedPageBreak/>
+            <w:t>Explanation, 1998)</w:t>
           </w:r>
           <w:r>
             <w:rPr>
@@ -8464,7 +9002,7 @@
           <w:szCs w:val="20"/>
         </w:rPr>
       </w:pPr>
-      <w:bookmarkStart w:id="2" w:name="prima_facie_cause_definiton_Suppes"/>
+      <w:bookmarkStart w:id="5" w:name="prima_facie_cause_definiton_Suppes"/>
       <w:r>
         <w:rPr>
           <w:b/>
@@ -8483,7 +9021,7 @@
         </w:rPr>
         <w:t xml:space="preserve"> A</w:t>
       </w:r>
-      <w:bookmarkEnd w:id="2"/>
+      <w:bookmarkEnd w:id="5"/>
       <w:r>
         <w:rPr>
           <w:b/>
@@ -9305,15 +9843,7 @@
           <w:sz w:val="20"/>
           <w:szCs w:val="20"/>
         </w:rPr>
-        <w:t xml:space="preserve">. In some cases, these causes may </w:t>
-      </w:r>
-      <w:r>
-        <w:rPr>
-          <w:sz w:val="20"/>
-          <w:szCs w:val="20"/>
-        </w:rPr>
-        <w:lastRenderedPageBreak/>
-        <w:t xml:space="preserve">turn out to be false. Even if something meets the criterion of being a </w:t>
+        <w:t xml:space="preserve">. In some cases, these causes may turn out to be false. Even if something meets the criterion of being a </w:t>
       </w:r>
       <w:r>
         <w:rPr>
@@ -12139,7 +12669,17 @@
           <w:sz w:val="20"/>
           <w:szCs w:val="20"/>
         </w:rPr>
-        <w:t xml:space="preserve">. Thus, by the second </w:t>
+        <w:t xml:space="preserve">. Thus, by the </w:t>
+      </w:r>
+      <w:r>
+        <w:rPr>
+          <w:i/>
+          <w:iCs/>
+          <w:sz w:val="20"/>
+          <w:szCs w:val="20"/>
+        </w:rPr>
+        <w:lastRenderedPageBreak/>
+        <w:t xml:space="preserve">second </w:t>
       </w:r>
       <w:r>
         <w:rPr>
@@ -16125,6 +16665,7 @@
             <w:sz w:val="20"/>
             <w:szCs w:val="20"/>
           </w:rPr>
+          <w:lastRenderedPageBreak/>
           <m:t>P</m:t>
         </m:r>
         <m:d>
@@ -17524,7 +18065,6 @@
           <w:sz w:val="20"/>
           <w:szCs w:val="20"/>
         </w:rPr>
-        <w:lastRenderedPageBreak/>
         <w:t xml:space="preserve">Events </w:t>
       </w:r>
       <m:oMath>
@@ -19693,6 +20233,7 @@
           <w:sz w:val="20"/>
           <w:szCs w:val="20"/>
         </w:rPr>
+        <w:lastRenderedPageBreak/>
         <w:t>Theorem A2</w:t>
       </w:r>
       <w:r>
@@ -30532,6 +31073,7 @@
           <w:szCs w:val="20"/>
           <w:u w:val="single"/>
         </w:rPr>
+        <w:lastRenderedPageBreak/>
         <w:t>Example 1</w:t>
       </w:r>
       <w:r>
@@ -36286,11 +36828,13 @@
       <w:pPr>
         <w:pStyle w:val="Heading3"/>
       </w:pPr>
-      <w:bookmarkStart w:id="3" w:name="_Toc145097138"/>
+      <w:bookmarkStart w:id="6" w:name="_Toc145097138"/>
+      <w:bookmarkStart w:id="7" w:name="_Toc145184082"/>
       <w:r>
         <w:t>Overview on Causality foundations in Samantha Kleinberg’s work</w:t>
       </w:r>
-      <w:bookmarkEnd w:id="3"/>
+      <w:bookmarkEnd w:id="6"/>
+      <w:bookmarkEnd w:id="7"/>
     </w:p>
     <w:p>
       <w:pPr>
@@ -36624,7 +37168,15 @@
           <w:sz w:val="20"/>
           <w:szCs w:val="20"/>
         </w:rPr>
-        <w:t xml:space="preserve"> cause and effect to be co-temporary, ending with the “utter annihilation of time”, it suffices to say that if we do allow cause and effect to be co-temporary, we could not distinguish the cause from the effect and would in fact only be able to determine a correlation between the pair. Finally, necessary connection is the defining feature that allows us to make the distinction between causal and non-causal relationships. Here it is stipulated that both the cause and effect must occur. That is, the cause always produces the effect, and the effect is not produced without the cause. Hume then empirically defines a cause as:</w:t>
+        <w:t xml:space="preserve"> cause and effect to be co-temporary, ending with the “utter annihilation of time”, it suffices to say that if we do allow cause and effect to be co-temporary, we could not distinguish the cause from the effect and would in fact only be able to determine a correlation between the pair. Finally, necessary connection is the defining feature that allows us to make the distinction between causal and non-causal relationships. Here it is stipulated that both the cause and effect must </w:t>
+      </w:r>
+      <w:r>
+        <w:rPr>
+          <w:sz w:val="20"/>
+          <w:szCs w:val="20"/>
+        </w:rPr>
+        <w:lastRenderedPageBreak/>
+        <w:t>occur. That is, the cause always produces the effect, and the effect is not produced without the cause. Hume then empirically defines a cause as:</w:t>
       </w:r>
     </w:p>
     <w:p>
@@ -37415,7 +37967,6 @@
             <w:sz w:val="20"/>
             <w:szCs w:val="20"/>
           </w:rPr>
-          <w:lastRenderedPageBreak/>
           <m:t>C∧X</m:t>
         </m:r>
       </m:oMath>
@@ -38144,7 +38695,15 @@
           <w:sz w:val="20"/>
           <w:szCs w:val="20"/>
         </w:rPr>
-        <w:t xml:space="preserve">Using the house fire example, a lit match was the cause of specific fire if it was present, and there was oxygen, flammable material and the other conditions needed for a lit match to create a fire, and there was no unattended cooking, faulty electrical wiring, or other factors that cause fires in the absence of lit matches. That is, the third and fourth conditions above ensure that the other factors necessary for </w:t>
+        <w:t xml:space="preserve">Using the house fire example, a lit match was the cause of specific fire if it was present, and there was oxygen, flammable material and the other conditions needed for a lit match to create a fire, and there was no unattended </w:t>
+      </w:r>
+      <w:r>
+        <w:rPr>
+          <w:sz w:val="20"/>
+          <w:szCs w:val="20"/>
+        </w:rPr>
+        <w:lastRenderedPageBreak/>
+        <w:t xml:space="preserve">cooking, faulty electrical wiring, or other factors that cause fires in the absence of lit matches. That is, the third and fourth conditions above ensure that the other factors necessary for </w:t>
       </w:r>
       <m:oMath>
         <m:r>
@@ -38672,15 +39231,7 @@
           <w:sz w:val="20"/>
           <w:szCs w:val="20"/>
         </w:rPr>
-        <w:t xml:space="preserve"> “it takes less </w:t>
-      </w:r>
-      <w:r>
-        <w:rPr>
-          <w:sz w:val="20"/>
-          <w:szCs w:val="20"/>
-        </w:rPr>
-        <w:lastRenderedPageBreak/>
-        <w:t>of a departure from actuality to make the consequent true along with the antecedent than it does to make the antecedent true without the consequent”.</w:t>
+        <w:t xml:space="preserve"> “it takes less of a departure from actuality to make the consequent true along with the antecedent than it does to make the antecedent true without the consequent”.</w:t>
       </w:r>
     </w:p>
     <w:p>
@@ -38777,12 +39328,31 @@
     <w:p>
       <w:pPr>
         <w:rPr>
-          <w:sz w:val="20"/>
-          <w:szCs w:val="20"/>
-        </w:rPr>
-      </w:pPr>
+          <w:color w:val="FF0000"/>
+          <w:sz w:val="20"/>
+          <w:szCs w:val="20"/>
+          <w:u w:val="single"/>
+        </w:rPr>
+      </w:pPr>
+      <w:r>
+        <w:rPr>
+          <w:color w:val="FF0000"/>
+          <w:sz w:val="20"/>
+          <w:szCs w:val="20"/>
+        </w:rPr>
+        <w:t>//TODO: Finish Kleinberg’s overview on the modern foundations of Causality</w:t>
+      </w:r>
     </w:p>
-    <w:bookmarkStart w:id="4" w:name="_Toc145097144" w:displacedByCustomXml="next"/>
+    <w:p>
+      <w:pPr>
+        <w:rPr>
+          <w:sz w:val="20"/>
+          <w:szCs w:val="20"/>
+        </w:rPr>
+      </w:pPr>
+    </w:p>
+    <w:bookmarkStart w:id="8" w:name="_Toc145184083" w:displacedByCustomXml="next"/>
+    <w:bookmarkStart w:id="9" w:name="_Toc145097144" w:displacedByCustomXml="next"/>
     <w:sdt>
       <w:sdtPr>
         <w:rPr>
@@ -38821,7 +39391,8 @@
             </w:rPr>
             <w:t>Bibliography</w:t>
           </w:r>
-          <w:bookmarkEnd w:id="4"/>
+          <w:bookmarkEnd w:id="9"/>
+          <w:bookmarkEnd w:id="8"/>
         </w:p>
         <w:sdt>
           <w:sdtPr>
@@ -39133,6 +39704,7 @@
                   <w:sz w:val="20"/>
                   <w:szCs w:val="20"/>
                 </w:rPr>
+                <w:lastRenderedPageBreak/>
                 <w:t xml:space="preserve">Hume, D. (1748). </w:t>
               </w:r>
               <w:r>
@@ -39630,6 +40202,7 @@
           <w:szCs w:val="28"/>
         </w:rPr>
       </w:pPr>
+      <w:bookmarkStart w:id="10" w:name="_Toc145184084"/>
       <w:r>
         <w:rPr>
           <w:sz w:val="28"/>
@@ -39637,6 +40210,7 @@
         </w:rPr>
         <w:t>Downloadable Links for the Bibliography</w:t>
       </w:r>
+      <w:bookmarkEnd w:id="10"/>
     </w:p>
     <w:p>
       <w:pPr>
@@ -41009,6 +41583,23 @@
           </w:r>
         </w:sdtContent>
       </w:sdt>
+      <w:r>
+        <w:rPr>
+          <w:sz w:val="20"/>
+          <w:szCs w:val="20"/>
+        </w:rPr>
+        <w:t xml:space="preserve">: </w:t>
+      </w:r>
+      <w:hyperlink r:id="rId24" w:history="1">
+        <w:r>
+          <w:rPr>
+            <w:rStyle w:val="Hyperlink"/>
+            <w:sz w:val="20"/>
+            <w:szCs w:val="20"/>
+          </w:rPr>
+          <w:t>here</w:t>
+        </w:r>
+      </w:hyperlink>
     </w:p>
     <w:p>
       <w:pPr>
@@ -44924,12 +45515,11 @@
       <w:spacing w:before="120"/>
     </w:pPr>
     <w:rPr>
-      <w:rFonts w:eastAsiaTheme="minorHAnsi" w:cstheme="minorHAnsi"/>
+      <w:rFonts w:cstheme="minorHAnsi"/>
       <w:b/>
       <w:bCs/>
       <w:i/>
       <w:iCs/>
-      <w:lang w:eastAsia="en-US"/>
     </w:rPr>
   </w:style>
   <w:style w:type="paragraph" w:styleId="TOC2">
@@ -44945,12 +45535,11 @@
       <w:ind w:left="240"/>
     </w:pPr>
     <w:rPr>
-      <w:rFonts w:eastAsiaTheme="minorHAnsi" w:cstheme="minorHAnsi"/>
+      <w:rFonts w:cstheme="minorHAnsi"/>
       <w:b/>
       <w:bCs/>
       <w:sz w:val="22"/>
       <w:szCs w:val="22"/>
-      <w:lang w:eastAsia="en-US"/>
     </w:rPr>
   </w:style>
   <w:style w:type="paragraph" w:styleId="TOC3">
@@ -44965,10 +45554,9 @@
       <w:ind w:left="480"/>
     </w:pPr>
     <w:rPr>
-      <w:rFonts w:eastAsiaTheme="minorHAnsi" w:cstheme="minorHAnsi"/>
+      <w:rFonts w:cstheme="minorHAnsi"/>
       <w:sz w:val="20"/>
       <w:szCs w:val="20"/>
-      <w:lang w:eastAsia="en-US"/>
     </w:rPr>
   </w:style>
   <w:style w:type="paragraph" w:styleId="TOC4">
@@ -44984,10 +45572,9 @@
       <w:ind w:left="720"/>
     </w:pPr>
     <w:rPr>
-      <w:rFonts w:eastAsiaTheme="minorHAnsi" w:cstheme="minorHAnsi"/>
+      <w:rFonts w:cstheme="minorHAnsi"/>
       <w:sz w:val="20"/>
       <w:szCs w:val="20"/>
-      <w:lang w:eastAsia="en-US"/>
     </w:rPr>
   </w:style>
   <w:style w:type="paragraph" w:styleId="TOC5">
@@ -45003,10 +45590,9 @@
       <w:ind w:left="960"/>
     </w:pPr>
     <w:rPr>
-      <w:rFonts w:eastAsiaTheme="minorHAnsi" w:cstheme="minorHAnsi"/>
+      <w:rFonts w:cstheme="minorHAnsi"/>
       <w:sz w:val="20"/>
       <w:szCs w:val="20"/>
-      <w:lang w:eastAsia="en-US"/>
     </w:rPr>
   </w:style>
   <w:style w:type="paragraph" w:styleId="TOC6">
@@ -45022,10 +45608,9 @@
       <w:ind w:left="1200"/>
     </w:pPr>
     <w:rPr>
-      <w:rFonts w:eastAsiaTheme="minorHAnsi" w:cstheme="minorHAnsi"/>
+      <w:rFonts w:cstheme="minorHAnsi"/>
       <w:sz w:val="20"/>
       <w:szCs w:val="20"/>
-      <w:lang w:eastAsia="en-US"/>
     </w:rPr>
   </w:style>
   <w:style w:type="paragraph" w:styleId="TOC7">
@@ -45041,10 +45626,9 @@
       <w:ind w:left="1440"/>
     </w:pPr>
     <w:rPr>
-      <w:rFonts w:eastAsiaTheme="minorHAnsi" w:cstheme="minorHAnsi"/>
+      <w:rFonts w:cstheme="minorHAnsi"/>
       <w:sz w:val="20"/>
       <w:szCs w:val="20"/>
-      <w:lang w:eastAsia="en-US"/>
     </w:rPr>
   </w:style>
   <w:style w:type="paragraph" w:styleId="TOC8">
@@ -45060,10 +45644,9 @@
       <w:ind w:left="1680"/>
     </w:pPr>
     <w:rPr>
-      <w:rFonts w:eastAsiaTheme="minorHAnsi" w:cstheme="minorHAnsi"/>
+      <w:rFonts w:cstheme="minorHAnsi"/>
       <w:sz w:val="20"/>
       <w:szCs w:val="20"/>
-      <w:lang w:eastAsia="en-US"/>
     </w:rPr>
   </w:style>
   <w:style w:type="paragraph" w:styleId="TOC9">
@@ -45079,10 +45662,9 @@
       <w:ind w:left="1920"/>
     </w:pPr>
     <w:rPr>
-      <w:rFonts w:eastAsiaTheme="minorHAnsi" w:cstheme="minorHAnsi"/>
+      <w:rFonts w:cstheme="minorHAnsi"/>
       <w:sz w:val="20"/>
       <w:szCs w:val="20"/>
-      <w:lang w:eastAsia="en-US"/>
     </w:rPr>
   </w:style>
   <w:style w:type="character" w:styleId="UnresolvedMention">
@@ -45895,7 +46477,7 @@
 </file>
 
 <file path=customXml/itemProps1.xml><?xml version="1.0" encoding="utf-8"?>
-<ds:datastoreItem xmlns:ds="http://schemas.openxmlformats.org/officeDocument/2006/customXml" ds:itemID="{04384AC4-D10E-104D-BBD8-861D91AF2E37}">
+<ds:datastoreItem xmlns:ds="http://schemas.openxmlformats.org/officeDocument/2006/customXml" ds:itemID="{F7E54796-31DF-8543-A0AB-2175EA542267}">
   <ds:schemaRefs>
     <ds:schemaRef ds:uri="http://schemas.openxmlformats.org/officeDocument/2006/bibliography"/>
   </ds:schemaRefs>

--- a/docs/OverviewOfProbabilisticCausality.docx
+++ b/docs/OverviewOfProbabilisticCausality.docx
@@ -934,7 +934,7 @@
           <w:sz w:val="20"/>
           <w:szCs w:val="20"/>
         </w:rPr>
-        <w:t xml:space="preserve"> , among which certain physical probability relations hold. The particular events </w:t>
+        <w:t xml:space="preserve"> , among which certain physical probability relations hold. The </w:t>
       </w:r>
       <w:proofErr w:type="gramStart"/>
       <w:r>
@@ -942,7 +942,7 @@
           <w:sz w:val="20"/>
           <w:szCs w:val="20"/>
         </w:rPr>
-        <w:t>are located in</w:t>
+        <w:t>particular events</w:t>
       </w:r>
       <w:proofErr w:type="gramEnd"/>
       <w:r>
@@ -950,7 +950,7 @@
           <w:sz w:val="20"/>
           <w:szCs w:val="20"/>
         </w:rPr>
-        <w:t xml:space="preserve"> space-time. Like Suppes, but unlike Reichenbach, Good stipulates that cause temporally precede their effects – that is, temporal priority is used to define causal priority, not vice versa. Good’s aim is to examine certain types of networks of events that join an initial event F to a final event E, usually by way of various intermediate events </w:t>
+        <w:t xml:space="preserve"> are located in space-time. Like Suppes, but unlike Reichenbach, Good stipulates that cause temporally precede their effects – that is, temporal priority is used to define causal priority, not vice versa. Good’s aim is to examine certain types of networks of events that join an initial event F to a final event E, usually by way of various intermediate events </w:t>
       </w:r>
       <m:oMath>
         <m:sSub>
@@ -9200,7 +9200,6 @@
         </w:rPr>
         <w:t xml:space="preserve"> </w:t>
       </w:r>
-      <w:proofErr w:type="spellStart"/>
       <w:r>
         <w:rPr>
           <w:i/>
@@ -9210,7 +9209,6 @@
         </w:rPr>
         <w:t>iff</w:t>
       </w:r>
-      <w:proofErr w:type="spellEnd"/>
       <w:r>
         <w:rPr>
           <w:sz w:val="20"/>
@@ -10092,23 +10090,7 @@
           <w:sz w:val="20"/>
           <w:szCs w:val="20"/>
         </w:rPr>
-        <w:t xml:space="preserve"> in sense one </w:t>
-      </w:r>
-      <w:proofErr w:type="spellStart"/>
-      <w:r>
-        <w:rPr>
-          <w:sz w:val="20"/>
-          <w:szCs w:val="20"/>
-        </w:rPr>
-        <w:t>iff</w:t>
-      </w:r>
-      <w:proofErr w:type="spellEnd"/>
-      <w:r>
-        <w:rPr>
-          <w:sz w:val="20"/>
-          <w:szCs w:val="20"/>
-        </w:rPr>
-        <w:t xml:space="preserve"> </w:t>
+        <w:t xml:space="preserve"> in sense one iff </w:t>
       </w:r>
       <m:oMath>
         <m:r>
@@ -11251,23 +11233,7 @@
           <w:sz w:val="20"/>
           <w:szCs w:val="20"/>
         </w:rPr>
-        <w:t xml:space="preserve"> in sense two </w:t>
-      </w:r>
-      <w:proofErr w:type="spellStart"/>
-      <w:r>
-        <w:rPr>
-          <w:sz w:val="20"/>
-          <w:szCs w:val="20"/>
-        </w:rPr>
-        <w:t>iff</w:t>
-      </w:r>
-      <w:proofErr w:type="spellEnd"/>
-      <w:r>
-        <w:rPr>
-          <w:sz w:val="20"/>
-          <w:szCs w:val="20"/>
-        </w:rPr>
-        <w:t xml:space="preserve"> there is a partition </w:t>
+        <w:t xml:space="preserve"> in sense two iff there is a partition </w:t>
       </w:r>
       <m:oMath>
         <m:sSub>
@@ -16523,6 +16489,7 @@
             <w:sz w:val="20"/>
             <w:szCs w:val="20"/>
           </w:rPr>
+          <w:lastRenderedPageBreak/>
           <m:t>P</m:t>
         </m:r>
         <m:d>
@@ -16665,7 +16632,6 @@
             <w:sz w:val="20"/>
             <w:szCs w:val="20"/>
           </w:rPr>
-          <w:lastRenderedPageBreak/>
           <m:t>P</m:t>
         </m:r>
         <m:d>
@@ -38898,23 +38864,7 @@
           <w:sz w:val="20"/>
           <w:szCs w:val="20"/>
         </w:rPr>
-        <w:t xml:space="preserve">In this work, Lewis limits causes and effects to events, and looks only at the analysis of causes in terms of </w:t>
-      </w:r>
-      <w:proofErr w:type="gramStart"/>
-      <w:r>
-        <w:rPr>
-          <w:sz w:val="20"/>
-          <w:szCs w:val="20"/>
-        </w:rPr>
-        <w:t>particular cases</w:t>
-      </w:r>
-      <w:proofErr w:type="gramEnd"/>
-      <w:r>
-        <w:rPr>
-          <w:sz w:val="20"/>
-          <w:szCs w:val="20"/>
-        </w:rPr>
-        <w:t xml:space="preserve"> (what is termed token, or singular causality). He begins by introducing the notion of </w:t>
+        <w:t xml:space="preserve">In this work, Lewis limits causes and effects to events, and looks only at the analysis of causes in terms of particular cases (what is termed token, or singular causality). He begins by introducing the notion of </w:t>
       </w:r>
       <w:r>
         <w:rPr>
@@ -39215,23 +39165,7 @@
           <w:sz w:val="20"/>
           <w:szCs w:val="20"/>
         </w:rPr>
-        <w:t xml:space="preserve"> does not hold. That is, in the non-vacuous case (2), the counterfactual is true </w:t>
-      </w:r>
-      <w:proofErr w:type="spellStart"/>
-      <w:r>
-        <w:rPr>
-          <w:sz w:val="20"/>
-          <w:szCs w:val="20"/>
-        </w:rPr>
-        <w:t>iff</w:t>
-      </w:r>
-      <w:proofErr w:type="spellEnd"/>
-      <w:r>
-        <w:rPr>
-          <w:sz w:val="20"/>
-          <w:szCs w:val="20"/>
-        </w:rPr>
-        <w:t xml:space="preserve"> “it takes less of a departure from actuality to make the consequent true along with the antecedent than it does to make the antecedent true without the consequent”.</w:t>
+        <w:t xml:space="preserve"> does not hold. That is, in the non-vacuous case (2), the counterfactual is true iff “it takes less of a departure from actuality to make the consequent true along with the antecedent than it does to make the antecedent true without the consequent”.</w:t>
       </w:r>
     </w:p>
     <w:p>
@@ -39288,9 +39222,25 @@
           <w:sz w:val="20"/>
           <w:szCs w:val="20"/>
         </w:rPr>
-        <w:t xml:space="preserve"> e occurs depends on </w:t>
-      </w:r>
-      <w:proofErr w:type="gramStart"/>
+        <w:t xml:space="preserve"> </w:t>
+      </w:r>
+      <m:oMath>
+        <m:r>
+          <w:rPr>
+            <w:rFonts w:ascii="Cambria Math" w:hAnsi="Cambria Math"/>
+            <w:sz w:val="20"/>
+            <w:szCs w:val="20"/>
+          </w:rPr>
+          <m:t>e</m:t>
+        </m:r>
+      </m:oMath>
+      <w:r>
+        <w:rPr>
+          <w:sz w:val="20"/>
+          <w:szCs w:val="20"/>
+        </w:rPr>
+        <w:t xml:space="preserve"> occurs depends on </w:t>
+      </w:r>
       <w:r>
         <w:rPr>
           <w:i/>
@@ -39300,13 +39250,29 @@
         </w:rPr>
         <w:t>whether or not</w:t>
       </w:r>
-      <w:proofErr w:type="gramEnd"/>
-      <w:r>
-        <w:rPr>
-          <w:sz w:val="20"/>
-          <w:szCs w:val="20"/>
-        </w:rPr>
-        <w:t xml:space="preserve"> c occurs.</w:t>
+      <w:r>
+        <w:rPr>
+          <w:sz w:val="20"/>
+          <w:szCs w:val="20"/>
+        </w:rPr>
+        <w:t xml:space="preserve"> </w:t>
+      </w:r>
+      <m:oMath>
+        <m:r>
+          <w:rPr>
+            <w:rFonts w:ascii="Cambria Math" w:hAnsi="Cambria Math"/>
+            <w:sz w:val="20"/>
+            <w:szCs w:val="20"/>
+          </w:rPr>
+          <m:t>c</m:t>
+        </m:r>
+      </m:oMath>
+      <w:r>
+        <w:rPr>
+          <w:sz w:val="20"/>
+          <w:szCs w:val="20"/>
+        </w:rPr>
+        <w:t xml:space="preserve"> occurs.</w:t>
       </w:r>
     </w:p>
     <w:p>
@@ -46477,7 +46443,7 @@
 </file>
 
 <file path=customXml/itemProps1.xml><?xml version="1.0" encoding="utf-8"?>
-<ds:datastoreItem xmlns:ds="http://schemas.openxmlformats.org/officeDocument/2006/customXml" ds:itemID="{F7E54796-31DF-8543-A0AB-2175EA542267}">
+<ds:datastoreItem xmlns:ds="http://schemas.openxmlformats.org/officeDocument/2006/customXml" ds:itemID="{C69943D1-0CD9-6247-8752-B25F9EEAB353}">
   <ds:schemaRefs>
     <ds:schemaRef ds:uri="http://schemas.openxmlformats.org/officeDocument/2006/bibliography"/>
   </ds:schemaRefs>

--- a/docs/OverviewOfProbabilisticCausality.docx
+++ b/docs/OverviewOfProbabilisticCausality.docx
@@ -853,23 +853,7 @@
           <w:sz w:val="20"/>
           <w:szCs w:val="20"/>
         </w:rPr>
-        <w:t xml:space="preserve">Salmon feels there are two problems with Good’s approach to Causality – the first one is Good’s formalism to assign a degree of strength to a causal chain </w:t>
-      </w:r>
-      <w:proofErr w:type="gramStart"/>
-      <w:r>
-        <w:rPr>
-          <w:sz w:val="20"/>
-          <w:szCs w:val="20"/>
-        </w:rPr>
-        <w:t>on the basis of</w:t>
-      </w:r>
-      <w:proofErr w:type="gramEnd"/>
-      <w:r>
-        <w:rPr>
-          <w:sz w:val="20"/>
-          <w:szCs w:val="20"/>
-        </w:rPr>
-        <w:t xml:space="preserve"> the individual links in the chain.</w:t>
+        <w:t>Salmon feels there are two problems with Good’s approach to Causality – the first one is Good’s formalism to assign a degree of strength to a causal chain on the basis of the individual links in the chain.</w:t>
       </w:r>
     </w:p>
     <w:p>
@@ -934,23 +918,7 @@
           <w:sz w:val="20"/>
           <w:szCs w:val="20"/>
         </w:rPr>
-        <w:t xml:space="preserve"> , among which certain physical probability relations hold. The </w:t>
-      </w:r>
-      <w:proofErr w:type="gramStart"/>
-      <w:r>
-        <w:rPr>
-          <w:sz w:val="20"/>
-          <w:szCs w:val="20"/>
-        </w:rPr>
-        <w:t>particular events</w:t>
-      </w:r>
-      <w:proofErr w:type="gramEnd"/>
-      <w:r>
-        <w:rPr>
-          <w:sz w:val="20"/>
-          <w:szCs w:val="20"/>
-        </w:rPr>
-        <w:t xml:space="preserve"> are located in space-time. Like Suppes, but unlike Reichenbach, Good stipulates that cause temporally precede their effects – that is, temporal priority is used to define causal priority, not vice versa. Good’s aim is to examine certain types of networks of events that join an initial event F to a final event E, usually by way of various intermediate events </w:t>
+        <w:t xml:space="preserve"> , among which certain physical probability relations hold. The particular events are located in space-time. Like Suppes, but unlike Reichenbach, Good stipulates that cause temporally precede their effects – that is, temporal priority is used to define causal priority, not vice versa. Good’s aim is to examine certain types of networks of events that join an initial event F to a final event E, usually by way of various intermediate events </w:t>
       </w:r>
       <m:oMath>
         <m:sSub>
@@ -1169,23 +1137,7 @@
           <w:sz w:val="20"/>
           <w:szCs w:val="20"/>
         </w:rPr>
-        <w:t xml:space="preserve">. In a causal chain, </w:t>
-      </w:r>
-      <w:proofErr w:type="gramStart"/>
-      <w:r>
-        <w:rPr>
-          <w:sz w:val="20"/>
-          <w:szCs w:val="20"/>
-        </w:rPr>
-        <w:t>all of</w:t>
-      </w:r>
-      <w:proofErr w:type="gramEnd"/>
-      <w:r>
-        <w:rPr>
-          <w:sz w:val="20"/>
-          <w:szCs w:val="20"/>
-        </w:rPr>
-        <w:t xml:space="preserve"> the constituent events </w:t>
+        <w:t xml:space="preserve">. In a causal chain, all of the constituent events </w:t>
       </w:r>
       <m:oMath>
         <m:r>
@@ -1622,25 +1574,7 @@
           <w:sz w:val="20"/>
           <w:szCs w:val="20"/>
         </w:rPr>
-        <w:t xml:space="preserve">). </w:t>
-      </w:r>
-      <w:proofErr w:type="gramStart"/>
-      <w:r>
-        <w:rPr>
-          <w:rFonts w:cstheme="minorHAnsi"/>
-          <w:sz w:val="20"/>
-          <w:szCs w:val="20"/>
-        </w:rPr>
-        <w:t>In order to</w:t>
-      </w:r>
-      <w:proofErr w:type="gramEnd"/>
-      <w:r>
-        <w:rPr>
-          <w:rFonts w:cstheme="minorHAnsi"/>
-          <w:sz w:val="20"/>
-          <w:szCs w:val="20"/>
-        </w:rPr>
-        <w:t xml:space="preserve"> arrive at the measure </w:t>
+        <w:t xml:space="preserve">). In order to arrive at the measure </w:t>
       </w:r>
       <m:oMath>
         <m:r>
@@ -1770,25 +1704,7 @@
           <w:sz w:val="20"/>
           <w:szCs w:val="20"/>
         </w:rPr>
-        <w:t xml:space="preserve">. A measure of the strength of a chain of this sort can be used, according to Good, to define a measure of the strength of longer chains. It is this aspect of Good’s approach – the attempt to compound the strengths of the individual “links” of the chain </w:t>
-      </w:r>
-      <w:proofErr w:type="gramStart"/>
-      <w:r>
-        <w:rPr>
-          <w:rFonts w:cstheme="minorHAnsi"/>
-          <w:sz w:val="20"/>
-          <w:szCs w:val="20"/>
-        </w:rPr>
-        <w:t>in order to</w:t>
-      </w:r>
-      <w:proofErr w:type="gramEnd"/>
-      <w:r>
-        <w:rPr>
-          <w:rFonts w:cstheme="minorHAnsi"/>
-          <w:sz w:val="20"/>
-          <w:szCs w:val="20"/>
-        </w:rPr>
-        <w:t xml:space="preserve"> ascertain the strength of the entire chain – that is the locus of the first problem. Good introduces a measure </w:t>
+        <w:t xml:space="preserve">. A measure of the strength of a chain of this sort can be used, according to Good, to define a measure of the strength of longer chains. It is this aspect of Good’s approach – the attempt to compound the strengths of the individual “links” of the chain in order to ascertain the strength of the entire chain – that is the locus of the first problem. Good introduces a measure </w:t>
       </w:r>
       <m:oMath>
         <m:r>
@@ -2975,23 +2891,7 @@
           <w:sz w:val="20"/>
           <w:szCs w:val="20"/>
         </w:rPr>
-        <w:t xml:space="preserve">In this section we will </w:t>
-      </w:r>
-      <w:proofErr w:type="gramStart"/>
-      <w:r>
-        <w:rPr>
-          <w:sz w:val="20"/>
-          <w:szCs w:val="20"/>
-        </w:rPr>
-        <w:t>look into</w:t>
-      </w:r>
-      <w:proofErr w:type="gramEnd"/>
-      <w:r>
-        <w:rPr>
-          <w:sz w:val="20"/>
-          <w:szCs w:val="20"/>
-        </w:rPr>
-        <w:t xml:space="preserve"> Reichenbach’s and Suppes’ probabilistic interpretations of Causality discussed in R. Otte’s PhD thesis </w:t>
+        <w:t xml:space="preserve">In this section we will look into Reichenbach’s and Suppes’ probabilistic interpretations of Causality discussed in R. Otte’s PhD thesis </w:t>
       </w:r>
       <w:sdt>
         <w:sdtPr>
@@ -4505,23 +4405,7 @@
           <w:sz w:val="20"/>
           <w:szCs w:val="20"/>
         </w:rPr>
-        <w:t xml:space="preserve">This definition formalizes the principle that closer one gets in a causal chain to an effect the better one </w:t>
-      </w:r>
-      <w:proofErr w:type="gramStart"/>
-      <w:r>
-        <w:rPr>
-          <w:sz w:val="20"/>
-          <w:szCs w:val="20"/>
-        </w:rPr>
-        <w:t>is able to</w:t>
-      </w:r>
-      <w:proofErr w:type="gramEnd"/>
-      <w:r>
-        <w:rPr>
-          <w:sz w:val="20"/>
-          <w:szCs w:val="20"/>
-        </w:rPr>
-        <w:t xml:space="preserve"> predict</w:t>
+        <w:t>This definition formalizes the principle that closer one gets in a causal chain to an effect the better one is able to predict</w:t>
       </w:r>
       <w:r>
         <w:rPr>
@@ -4940,23 +4824,7 @@
           <w:sz w:val="20"/>
           <w:szCs w:val="20"/>
         </w:rPr>
-        <w:t xml:space="preserve">, then we </w:t>
-      </w:r>
-      <w:proofErr w:type="gramStart"/>
-      <w:r>
-        <w:rPr>
-          <w:sz w:val="20"/>
-          <w:szCs w:val="20"/>
-        </w:rPr>
-        <w:t>are able to</w:t>
-      </w:r>
-      <w:proofErr w:type="gramEnd"/>
-      <w:r>
-        <w:rPr>
-          <w:sz w:val="20"/>
-          <w:szCs w:val="20"/>
-        </w:rPr>
-        <w:t xml:space="preserve"> predict with higher probability that event </w:t>
+        <w:t xml:space="preserve">, then we are able to predict with higher probability that event </w:t>
       </w:r>
       <m:oMath>
         <m:sSub>
@@ -9873,23 +9741,7 @@
           <w:sz w:val="20"/>
           <w:szCs w:val="20"/>
         </w:rPr>
-        <w:t xml:space="preserve"> </w:t>
-      </w:r>
-      <w:proofErr w:type="spellStart"/>
-      <w:r>
-        <w:rPr>
-          <w:sz w:val="20"/>
-          <w:szCs w:val="20"/>
-        </w:rPr>
-        <w:t>cause</w:t>
-      </w:r>
-      <w:proofErr w:type="spellEnd"/>
-      <w:r>
-        <w:rPr>
-          <w:sz w:val="20"/>
-          <w:szCs w:val="20"/>
-        </w:rPr>
-        <w:t xml:space="preserve"> that accounts equally well for the effect, so that his other information is known, the spurious cause does not have any influence on the effect.</w:t>
+        <w:t xml:space="preserve"> cause that accounts equally well for the effect, so that his other information is known, the spurious cause does not have any influence on the effect.</w:t>
       </w:r>
     </w:p>
     <w:p>
@@ -11012,23 +10864,7 @@
           <w:sz w:val="20"/>
           <w:szCs w:val="20"/>
         </w:rPr>
-        <w:t xml:space="preserve">. However, condition 2 of the definition above is very strong and perhaps counterintuitive. It means that there exists an event that </w:t>
-      </w:r>
-      <w:proofErr w:type="gramStart"/>
-      <w:r>
-        <w:rPr>
-          <w:sz w:val="20"/>
-          <w:szCs w:val="20"/>
-        </w:rPr>
-        <w:t>completely eliminates</w:t>
-      </w:r>
-      <w:proofErr w:type="gramEnd"/>
-      <w:r>
-        <w:rPr>
-          <w:sz w:val="20"/>
-          <w:szCs w:val="20"/>
-        </w:rPr>
-        <w:t xml:space="preserve"> the effectiveness of the cause for predicting the effect. One way of relaxing this condition is to find not individual events but rather kinds of events. In Suppes’ second definition of spurious causes there will be a set of nonempty sets that cover the full sample space, and which are mutually exclusive (pairwise disjoint). Thus, only one of these sets can be true </w:t>
+        <w:t xml:space="preserve">. However, condition 2 of the definition above is very strong and perhaps counterintuitive. It means that there exists an event that completely eliminates the effectiveness of the cause for predicting the effect. One way of relaxing this condition is to find not individual events but rather kinds of events. In Suppes’ second definition of spurious causes there will be a set of nonempty sets that cover the full sample space, and which are mutually exclusive (pairwise disjoint). Thus, only one of these sets can be true </w:t>
       </w:r>
       <w:r>
         <w:rPr>
@@ -15937,23 +15773,7 @@
           <w:sz w:val="20"/>
           <w:szCs w:val="20"/>
         </w:rPr>
-        <w:t xml:space="preserve">be a prima facie </w:t>
-      </w:r>
-      <w:proofErr w:type="spellStart"/>
-      <w:r>
-        <w:rPr>
-          <w:sz w:val="20"/>
-          <w:szCs w:val="20"/>
-        </w:rPr>
-        <w:t>cause</w:t>
-      </w:r>
-      <w:proofErr w:type="spellEnd"/>
-      <w:r>
-        <w:rPr>
-          <w:sz w:val="20"/>
-          <w:szCs w:val="20"/>
-        </w:rPr>
-        <w:t xml:space="preserve"> that is not direct. One immediately notices the similarity between </w:t>
+        <w:t xml:space="preserve">be a prima facie cause that is not direct. One immediately notices the similarity between </w:t>
       </w:r>
       <w:r>
         <w:rPr>
@@ -16489,7 +16309,6 @@
             <w:sz w:val="20"/>
             <w:szCs w:val="20"/>
           </w:rPr>
-          <w:lastRenderedPageBreak/>
           <m:t>P</m:t>
         </m:r>
         <m:d>
@@ -16632,6 +16451,7 @@
             <w:sz w:val="20"/>
             <w:szCs w:val="20"/>
           </w:rPr>
+          <w:lastRenderedPageBreak/>
           <m:t>P</m:t>
         </m:r>
         <m:d>
@@ -17210,23 +17030,7 @@
           <w:sz w:val="20"/>
           <w:szCs w:val="20"/>
         </w:rPr>
-        <w:t xml:space="preserve"> are </w:t>
-      </w:r>
-      <w:proofErr w:type="gramStart"/>
-      <w:r>
-        <w:rPr>
-          <w:sz w:val="20"/>
-          <w:szCs w:val="20"/>
-        </w:rPr>
-        <w:t>similar to</w:t>
-      </w:r>
-      <w:proofErr w:type="gramEnd"/>
-      <w:r>
-        <w:rPr>
-          <w:sz w:val="20"/>
-          <w:szCs w:val="20"/>
-        </w:rPr>
-        <w:t xml:space="preserve"> those of </w:t>
+        <w:t xml:space="preserve"> are similar to those of </w:t>
       </w:r>
       <w:r>
         <w:rPr>
@@ -17291,15 +17095,7 @@
           <w:sz w:val="20"/>
           <w:szCs w:val="20"/>
         </w:rPr>
-        <w:t xml:space="preserve">. We will call the definition of direct cause given </w:t>
-      </w:r>
-      <w:proofErr w:type="gramStart"/>
-      <w:r>
-        <w:rPr>
-          <w:sz w:val="20"/>
-          <w:szCs w:val="20"/>
-        </w:rPr>
-        <w:t xml:space="preserve">by </w:t>
+        <w:t xml:space="preserve">. We will call the definition of direct cause given by </w:t>
       </w:r>
       <w:r>
         <w:rPr>
@@ -17310,7 +17106,6 @@
         </w:rPr>
         <w:t>Definition A8</w:t>
       </w:r>
-      <w:proofErr w:type="gramEnd"/>
       <w:r>
         <w:rPr>
           <w:sz w:val="20"/>
@@ -18979,15 +18774,7 @@
           <w:sz w:val="20"/>
           <w:szCs w:val="20"/>
         </w:rPr>
-        <w:t xml:space="preserve">Two causes are supplementary causes if the probability of an event occurring given both is higher than it would have been either one alone. Thus, consuming drugs and consuming alcohol are supplementary causes of </w:t>
-      </w:r>
-      <w:proofErr w:type="gramStart"/>
-      <w:r>
-        <w:rPr>
-          <w:sz w:val="20"/>
-          <w:szCs w:val="20"/>
-        </w:rPr>
-        <w:t>death</w:t>
+        <w:t>Two causes are supplementary causes if the probability of an event occurring given both is higher than it would have been either one alone. Thus, consuming drugs and consuming alcohol are supplementary causes of death</w:t>
       </w:r>
       <w:r>
         <w:rPr>
@@ -19002,15 +18789,7 @@
           <w:sz w:val="20"/>
           <w:szCs w:val="20"/>
         </w:rPr>
-        <w:t>because</w:t>
-      </w:r>
-      <w:proofErr w:type="gramEnd"/>
-      <w:r>
-        <w:rPr>
-          <w:sz w:val="20"/>
-          <w:szCs w:val="20"/>
-        </w:rPr>
-        <w:t xml:space="preserve"> the probability of dying given one has consumed drugs and alcohol is greater than either the probability of dying given one has consumed drugs or the probability of dying given one has consumed alcohol.</w:t>
+        <w:t>because the probability of dying given one has consumed drugs and alcohol is greater than either the probability of dying given one has consumed drugs or the probability of dying given one has consumed alcohol.</w:t>
       </w:r>
     </w:p>
     <w:p>
@@ -25774,16 +25553,9 @@
           <w:sz w:val="20"/>
           <w:szCs w:val="20"/>
         </w:rPr>
-        <w:t xml:space="preserve"> </w:t>
+        <w:t xml:space="preserve"> ( </w:t>
       </w:r>
       <w:proofErr w:type="gramStart"/>
-      <w:r>
-        <w:rPr>
-          <w:sz w:val="20"/>
-          <w:szCs w:val="20"/>
-        </w:rPr>
-        <w:t xml:space="preserve">( </w:t>
-      </w:r>
       <w:r>
         <w:rPr>
           <w:i/>
@@ -30138,16 +29910,9 @@
           <w:sz w:val="20"/>
           <w:szCs w:val="20"/>
         </w:rPr>
-        <w:t xml:space="preserve"> </w:t>
+        <w:t xml:space="preserve"> ( </w:t>
       </w:r>
       <w:proofErr w:type="gramStart"/>
-      <w:r>
-        <w:rPr>
-          <w:sz w:val="20"/>
-          <w:szCs w:val="20"/>
-        </w:rPr>
-        <w:t xml:space="preserve">( </w:t>
-      </w:r>
       <w:r>
         <w:rPr>
           <w:i/>
@@ -37118,23 +36883,7 @@
           <w:sz w:val="20"/>
           <w:szCs w:val="20"/>
         </w:rPr>
-        <w:t xml:space="preserve">Hume examined causality in terms of (1) what is meant when we use the term and (2) what is needed to infer such a relation from empirical evidence. First, addressing the concept of causality, Hume defined three essential relations: contiguity, temporal priority, and necessary connection. The contiguity condition asserts that a cause and its effect must be nearby in time and space. While it may seem this condition does not always hold true, Hume states that any relationships between distant causes and effects can be found to be “linked by a chain of causes, which are contiguous among themselves.” The second quality, temporal priority, means that a cause must precede its effect. While Hume traces the chain of events that would occur if we </w:t>
-      </w:r>
-      <w:proofErr w:type="gramStart"/>
-      <w:r>
-        <w:rPr>
-          <w:sz w:val="20"/>
-          <w:szCs w:val="20"/>
-        </w:rPr>
-        <w:t>allow</w:t>
-      </w:r>
-      <w:proofErr w:type="gramEnd"/>
-      <w:r>
-        <w:rPr>
-          <w:sz w:val="20"/>
-          <w:szCs w:val="20"/>
-        </w:rPr>
-        <w:t xml:space="preserve"> cause and effect to be co-temporary, ending with the “utter annihilation of time”, it suffices to say that if we do allow cause and effect to be co-temporary, we could not distinguish the cause from the effect and would in fact only be able to determine a correlation between the pair. Finally, necessary connection is the defining feature that allows us to make the distinction between causal and non-causal relationships. Here it is stipulated that both the cause and effect must </w:t>
+        <w:t xml:space="preserve">Hume examined causality in terms of (1) what is meant when we use the term and (2) what is needed to infer such a relation from empirical evidence. First, addressing the concept of causality, Hume defined three essential relations: contiguity, temporal priority, and necessary connection. The contiguity condition asserts that a cause and its effect must be nearby in time and space. While it may seem this condition does not always hold true, Hume states that any relationships between distant causes and effects can be found to be “linked by a chain of causes, which are contiguous among themselves.” The second quality, temporal priority, means that a cause must precede its effect. While Hume traces the chain of events that would occur if we allow cause and effect to be co-temporary, ending with the “utter annihilation of time”, it suffices to say that if we do allow cause and effect to be co-temporary, we could not distinguish the cause from the effect and would in fact only be able to determine a correlation between the pair. Finally, necessary connection is the defining feature that allows us to make the distinction between causal and non-causal relationships. Here it is stipulated that both the cause and effect must </w:t>
       </w:r>
       <w:r>
         <w:rPr>
